--- a/CSS Basic Summary.docx
+++ b/CSS Basic Summary.docx
@@ -25,24 +25,369 @@
       <w:r>
         <w:rPr>
           <w:rFonts w:hint="eastAsia"/>
+          <w:noProof/>
+        </w:rPr>
+        <mc:AlternateContent>
+          <mc:Choice Requires="wps">
+            <w:drawing>
+              <wp:anchor distT="0" distB="0" distL="114300" distR="114300" simplePos="0" relativeHeight="251661312" behindDoc="0" locked="0" layoutInCell="1" allowOverlap="1">
+                <wp:simplePos x="0" y="0"/>
+                <wp:positionH relativeFrom="column">
+                  <wp:posOffset>1885950</wp:posOffset>
+                </wp:positionH>
+                <wp:positionV relativeFrom="paragraph">
+                  <wp:posOffset>126365</wp:posOffset>
+                </wp:positionV>
+                <wp:extent cx="25400" cy="107950"/>
+                <wp:effectExtent l="57150" t="0" r="69850" b="63500"/>
+                <wp:wrapNone/>
+                <wp:docPr id="3" name="直接箭头连接符 3"/>
+                <wp:cNvGraphicFramePr/>
+                <a:graphic xmlns:a="http://schemas.openxmlformats.org/drawingml/2006/main">
+                  <a:graphicData uri="http://schemas.microsoft.com/office/word/2010/wordprocessingShape">
+                    <wps:wsp>
+                      <wps:cNvCnPr/>
+                      <wps:spPr>
+                        <a:xfrm flipH="1">
+                          <a:off x="0" y="0"/>
+                          <a:ext cx="25400" cy="107950"/>
+                        </a:xfrm>
+                        <a:prstGeom prst="straightConnector1">
+                          <a:avLst/>
+                        </a:prstGeom>
+                        <a:ln>
+                          <a:tailEnd type="triangle"/>
+                        </a:ln>
+                      </wps:spPr>
+                      <wps:style>
+                        <a:lnRef idx="1">
+                          <a:schemeClr val="accent1"/>
+                        </a:lnRef>
+                        <a:fillRef idx="0">
+                          <a:schemeClr val="accent1"/>
+                        </a:fillRef>
+                        <a:effectRef idx="0">
+                          <a:schemeClr val="accent1"/>
+                        </a:effectRef>
+                        <a:fontRef idx="minor">
+                          <a:schemeClr val="tx1"/>
+                        </a:fontRef>
+                      </wps:style>
+                      <wps:bodyPr/>
+                    </wps:wsp>
+                  </a:graphicData>
+                </a:graphic>
+              </wp:anchor>
+            </w:drawing>
+          </mc:Choice>
+          <mc:Fallback>
+            <w:pict>
+              <v:shapetype w14:anchorId="4C630EB3" id="_x0000_t32" coordsize="21600,21600" o:spt="32" o:oned="t" path="m,l21600,21600e" filled="f">
+                <v:path arrowok="t" fillok="f" o:connecttype="none"/>
+                <o:lock v:ext="edit" shapetype="t"/>
+              </v:shapetype>
+              <v:shape id="直接箭头连接符 3" o:spid="_x0000_s1026" type="#_x0000_t32" style="position:absolute;left:0;text-align:left;margin-left:148.5pt;margin-top:9.95pt;width:2pt;height:8.5pt;flip:x;z-index:251661312;visibility:visible;mso-wrap-style:square;mso-wrap-distance-left:9pt;mso-wrap-distance-top:0;mso-wrap-distance-right:9pt;mso-wrap-distance-bottom:0;mso-position-horizontal:absolute;mso-position-horizontal-relative:text;mso-position-vertical:absolute;mso-position-vertical-relative:text" o:gfxdata="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" strokecolor="#5b9bd5 [3204]" strokeweight=".5pt">
+                <v:stroke endarrow="block" joinstyle="miter"/>
+              </v:shape>
+            </w:pict>
+          </mc:Fallback>
+        </mc:AlternateContent>
+      </w:r>
+      <w:r>
+        <w:rPr>
+          <w:rFonts w:hint="eastAsia"/>
+          <w:noProof/>
+        </w:rPr>
+        <mc:AlternateContent>
+          <mc:Choice Requires="wps">
+            <w:drawing>
+              <wp:anchor distT="0" distB="0" distL="114300" distR="114300" simplePos="0" relativeHeight="251660288" behindDoc="0" locked="0" layoutInCell="1" allowOverlap="1">
+                <wp:simplePos x="0" y="0"/>
+                <wp:positionH relativeFrom="column">
+                  <wp:posOffset>1511300</wp:posOffset>
+                </wp:positionH>
+                <wp:positionV relativeFrom="paragraph">
+                  <wp:posOffset>145415</wp:posOffset>
+                </wp:positionV>
+                <wp:extent cx="25400" cy="107950"/>
+                <wp:effectExtent l="57150" t="0" r="69850" b="63500"/>
+                <wp:wrapNone/>
+                <wp:docPr id="2" name="直接箭头连接符 2"/>
+                <wp:cNvGraphicFramePr/>
+                <a:graphic xmlns:a="http://schemas.openxmlformats.org/drawingml/2006/main">
+                  <a:graphicData uri="http://schemas.microsoft.com/office/word/2010/wordprocessingShape">
+                    <wps:wsp>
+                      <wps:cNvCnPr/>
+                      <wps:spPr>
+                        <a:xfrm flipH="1">
+                          <a:off x="0" y="0"/>
+                          <a:ext cx="25400" cy="107950"/>
+                        </a:xfrm>
+                        <a:prstGeom prst="straightConnector1">
+                          <a:avLst/>
+                        </a:prstGeom>
+                        <a:ln>
+                          <a:tailEnd type="triangle"/>
+                        </a:ln>
+                      </wps:spPr>
+                      <wps:style>
+                        <a:lnRef idx="1">
+                          <a:schemeClr val="accent1"/>
+                        </a:lnRef>
+                        <a:fillRef idx="0">
+                          <a:schemeClr val="accent1"/>
+                        </a:fillRef>
+                        <a:effectRef idx="0">
+                          <a:schemeClr val="accent1"/>
+                        </a:effectRef>
+                        <a:fontRef idx="minor">
+                          <a:schemeClr val="tx1"/>
+                        </a:fontRef>
+                      </wps:style>
+                      <wps:bodyPr/>
+                    </wps:wsp>
+                  </a:graphicData>
+                </a:graphic>
+              </wp:anchor>
+            </w:drawing>
+          </mc:Choice>
+          <mc:Fallback>
+            <w:pict>
+              <v:shape w14:anchorId="78B33729" id="直接箭头连接符 2" o:spid="_x0000_s1026" type="#_x0000_t32" style="position:absolute;left:0;text-align:left;margin-left:119pt;margin-top:11.45pt;width:2pt;height:8.5pt;flip:x;z-index:251660288;visibility:visible;mso-wrap-style:square;mso-wrap-distance-left:9pt;mso-wrap-distance-top:0;mso-wrap-distance-right:9pt;mso-wrap-distance-bottom:0;mso-position-horizontal:absolute;mso-position-horizontal-relative:text;mso-position-vertical:absolute;mso-position-vertical-relative:text" o:gfxdata="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" strokecolor="#5b9bd5 [3204]" strokeweight=".5pt">
+                <v:stroke endarrow="block" joinstyle="miter"/>
+              </v:shape>
+            </w:pict>
+          </mc:Fallback>
+        </mc:AlternateContent>
+      </w:r>
+      <w:r>
+        <w:rPr>
+          <w:rFonts w:hint="eastAsia"/>
+          <w:noProof/>
+        </w:rPr>
+        <mc:AlternateContent>
+          <mc:Choice Requires="wps">
+            <w:drawing>
+              <wp:anchor distT="0" distB="0" distL="114300" distR="114300" simplePos="0" relativeHeight="251659264" behindDoc="0" locked="0" layoutInCell="1" allowOverlap="1">
+                <wp:simplePos x="0" y="0"/>
+                <wp:positionH relativeFrom="column">
+                  <wp:posOffset>768350</wp:posOffset>
+                </wp:positionH>
+                <wp:positionV relativeFrom="paragraph">
+                  <wp:posOffset>158115</wp:posOffset>
+                </wp:positionV>
+                <wp:extent cx="342900" cy="69850"/>
+                <wp:effectExtent l="38100" t="0" r="19050" b="82550"/>
+                <wp:wrapNone/>
+                <wp:docPr id="1" name="直接箭头连接符 1"/>
+                <wp:cNvGraphicFramePr/>
+                <a:graphic xmlns:a="http://schemas.openxmlformats.org/drawingml/2006/main">
+                  <a:graphicData uri="http://schemas.microsoft.com/office/word/2010/wordprocessingShape">
+                    <wps:wsp>
+                      <wps:cNvCnPr/>
+                      <wps:spPr>
+                        <a:xfrm flipH="1">
+                          <a:off x="0" y="0"/>
+                          <a:ext cx="342900" cy="69850"/>
+                        </a:xfrm>
+                        <a:prstGeom prst="straightConnector1">
+                          <a:avLst/>
+                        </a:prstGeom>
+                        <a:ln>
+                          <a:tailEnd type="triangle"/>
+                        </a:ln>
+                      </wps:spPr>
+                      <wps:style>
+                        <a:lnRef idx="1">
+                          <a:schemeClr val="accent1"/>
+                        </a:lnRef>
+                        <a:fillRef idx="0">
+                          <a:schemeClr val="accent1"/>
+                        </a:fillRef>
+                        <a:effectRef idx="0">
+                          <a:schemeClr val="accent1"/>
+                        </a:effectRef>
+                        <a:fontRef idx="minor">
+                          <a:schemeClr val="tx1"/>
+                        </a:fontRef>
+                      </wps:style>
+                      <wps:bodyPr/>
+                    </wps:wsp>
+                  </a:graphicData>
+                </a:graphic>
+              </wp:anchor>
+            </w:drawing>
+          </mc:Choice>
+          <mc:Fallback>
+            <w:pict>
+              <v:shape w14:anchorId="5E25265E" id="直接箭头连接符 1" o:spid="_x0000_s1026" type="#_x0000_t32" style="position:absolute;left:0;text-align:left;margin-left:60.5pt;margin-top:12.45pt;width:27pt;height:5.5pt;flip:x;z-index:251659264;visibility:visible;mso-wrap-style:square;mso-wrap-distance-left:9pt;mso-wrap-distance-top:0;mso-wrap-distance-right:9pt;mso-wrap-distance-bottom:0;mso-position-horizontal:absolute;mso-position-horizontal-relative:text;mso-position-vertical:absolute;mso-position-vertical-relative:text" o:gfxdata="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" strokecolor="#5b9bd5 [3204]" strokeweight=".5pt">
+                <v:stroke endarrow="block" joinstyle="miter"/>
+              </v:shape>
+            </w:pict>
+          </mc:Fallback>
+        </mc:AlternateContent>
+      </w:r>
+      <w:r>
+        <w:rPr>
+          <w:rFonts w:hint="eastAsia"/>
+        </w:rPr>
+        <w:t>基本元素：</w:t>
+      </w:r>
+      <w:r>
+        <w:rPr>
+          <w:rFonts w:hint="eastAsia"/>
         </w:rPr>
         <w:t>场所、属性、样式</w:t>
+      </w:r>
+      <w:r>
+        <w:rPr>
+          <w:rFonts w:hint="eastAsia"/>
+        </w:rPr>
+        <w:t>。</w:t>
       </w:r>
     </w:p>
     <w:p>
       <w:pPr>
         <w:pStyle w:val="a3"/>
-        <w:numPr>
-          <w:ilvl w:val="0"/>
-          <w:numId w:val="1"/>
-        </w:numPr>
-        <w:ind w:firstLineChars="0"/>
-        <w:rPr>
-          <w:rFonts w:hint="eastAsia"/>
-        </w:rPr>
-      </w:pPr>
+        <w:ind w:left="530" w:firstLineChars="0" w:firstLine="0"/>
+      </w:pPr>
+      <w:proofErr w:type="spellStart"/>
+      <w:r>
+        <w:t>Son</w:t>
+      </w:r>
+      <w:r>
+        <w:rPr>
+          <w:b/>
+          <w:color w:val="FF0000"/>
+        </w:rPr>
+        <w:t>.</w:t>
+      </w:r>
+      <w:r>
+        <w:t>father</w:t>
+      </w:r>
+      <w:proofErr w:type="spellEnd"/>
+      <w:r>
+        <w:rPr>
+          <w:b/>
+          <w:color w:val="FF0000"/>
+        </w:rPr>
+        <w:t>{</w:t>
+      </w:r>
+      <w:r>
+        <w:t>styleName1</w:t>
+      </w:r>
+      <w:proofErr w:type="gramStart"/>
+      <w:r>
+        <w:rPr>
+          <w:b/>
+          <w:color w:val="FF0000"/>
+        </w:rPr>
+        <w:t>:</w:t>
+      </w:r>
+      <w:r>
+        <w:rPr>
+          <w:b/>
+          <w:color w:val="FF0000"/>
+        </w:rPr>
+        <w:t>”</w:t>
+      </w:r>
+      <w:r>
+        <w:t>style</w:t>
+      </w:r>
+      <w:proofErr w:type="gramEnd"/>
+      <w:r>
+        <w:rPr>
+          <w:b/>
+          <w:color w:val="FF0000"/>
+        </w:rPr>
+        <w:t>”;</w:t>
+      </w:r>
+    </w:p>
+    <w:p>
+      <w:pPr>
+        <w:pStyle w:val="a3"/>
+        <w:ind w:left="530" w:firstLineChars="0" w:firstLine="0"/>
+        <w:rPr>
+          <w:rFonts w:hint="eastAsia"/>
+          <w:b/>
+          <w:color w:val="FF0000"/>
+        </w:rPr>
+      </w:pPr>
+      <w:r>
+        <w:rPr>
+          <w:b/>
+          <w:color w:val="FF0000"/>
+        </w:rPr>
+        <w:t>}</w:t>
+      </w:r>
       <w:bookmarkStart w:id="0" w:name="_GoBack"/>
       <w:bookmarkEnd w:id="0"/>
+    </w:p>
+    <w:p>
+      <w:pPr>
+        <w:pStyle w:val="a3"/>
+        <w:ind w:left="530" w:firstLineChars="0" w:firstLine="0"/>
+      </w:pPr>
+      <w:r>
+        <w:rPr>
+          <w:rFonts w:hint="eastAsia"/>
+        </w:rPr>
+        <w:t>.操作符</w:t>
+      </w:r>
+    </w:p>
+    <w:p>
+      <w:pPr>
+        <w:pStyle w:val="a3"/>
+        <w:ind w:left="530" w:firstLineChars="0" w:firstLine="0"/>
+      </w:pPr>
+      <w:r>
+        <w:rPr>
+          <w:rFonts w:hint="eastAsia"/>
+        </w:rPr>
+        <w:t>大括号</w:t>
+      </w:r>
+    </w:p>
+    <w:p>
+      <w:pPr>
+        <w:pStyle w:val="a3"/>
+        <w:ind w:left="530" w:firstLineChars="0" w:firstLine="0"/>
+        <w:rPr>
+          <w:rFonts w:hint="eastAsia"/>
+        </w:rPr>
+      </w:pPr>
+      <w:r>
+        <w:rPr>
+          <w:rFonts w:hint="eastAsia"/>
+        </w:rPr>
+        <w:t>冒号</w:t>
+      </w:r>
+    </w:p>
+    <w:p>
+      <w:pPr>
+        <w:pStyle w:val="a3"/>
+        <w:ind w:left="530" w:firstLineChars="0" w:firstLine="0"/>
+      </w:pPr>
+      <w:r>
+        <w:rPr>
+          <w:rFonts w:hint="eastAsia"/>
+        </w:rPr>
+        <w:t>引号</w:t>
+      </w:r>
+    </w:p>
+    <w:p>
+      <w:pPr>
+        <w:pStyle w:val="a3"/>
+        <w:ind w:left="530" w:firstLineChars="0" w:firstLine="0"/>
+        <w:rPr>
+          <w:rFonts w:hint="eastAsia"/>
+        </w:rPr>
+      </w:pPr>
+      <w:r>
+        <w:rPr>
+          <w:rFonts w:hint="eastAsia"/>
+        </w:rPr>
+        <w:t>分号</w:t>
+      </w:r>
     </w:p>
     <w:sectPr>
       <w:pgSz w:w="11906" w:h="16838"/>

--- a/CSS Basic Summary.docx
+++ b/CSS Basic Summary.docx
@@ -30,7 +30,7 @@
         <mc:AlternateContent>
           <mc:Choice Requires="wps">
             <w:drawing>
-              <wp:anchor distT="0" distB="0" distL="114300" distR="114300" simplePos="0" relativeHeight="251661312" behindDoc="0" locked="0" layoutInCell="1" allowOverlap="1">
+              <wp:anchor distT="0" distB="0" distL="114300" distR="114300" simplePos="0" relativeHeight="251660288" behindDoc="0" locked="0" layoutInCell="1" allowOverlap="1">
                 <wp:simplePos x="0" y="0"/>
                 <wp:positionH relativeFrom="column">
                   <wp:posOffset>1885950</wp:posOffset>
@@ -82,11 +82,11 @@
           </mc:Choice>
           <mc:Fallback>
             <w:pict>
-              <v:shapetype w14:anchorId="4C630EB3" id="_x0000_t32" coordsize="21600,21600" o:spt="32" o:oned="t" path="m,l21600,21600e" filled="f">
+              <v:shapetype w14:anchorId="11F43555" id="_x0000_t32" coordsize="21600,21600" o:spt="32" o:oned="t" path="m,l21600,21600e" filled="f">
                 <v:path arrowok="t" fillok="f" o:connecttype="none"/>
                 <o:lock v:ext="edit" shapetype="t"/>
               </v:shapetype>
-              <v:shape id="直接箭头连接符 3" o:spid="_x0000_s1026" type="#_x0000_t32" style="position:absolute;left:0;text-align:left;margin-left:148.5pt;margin-top:9.95pt;width:2pt;height:8.5pt;flip:x;z-index:251661312;visibility:visible;mso-wrap-style:square;mso-wrap-distance-left:9pt;mso-wrap-distance-top:0;mso-wrap-distance-right:9pt;mso-wrap-distance-bottom:0;mso-position-horizontal:absolute;mso-position-horizontal-relative:text;mso-position-vertical:absolute;mso-position-vertical-relative:text" o:gfxdata="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" strokecolor="#5b9bd5 [3204]" strokeweight=".5pt">
+              <v:shape id="直接箭头连接符 3" o:spid="_x0000_s1026" type="#_x0000_t32" style="position:absolute;left:0;text-align:left;margin-left:148.5pt;margin-top:9.95pt;width:2pt;height:8.5pt;flip:x;z-index:251660288;visibility:visible;mso-wrap-style:square;mso-wrap-distance-left:9pt;mso-wrap-distance-top:0;mso-wrap-distance-right:9pt;mso-wrap-distance-bottom:0;mso-position-horizontal:absolute;mso-position-horizontal-relative:text;mso-position-vertical:absolute;mso-position-vertical-relative:text" o:gfxdata="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" strokecolor="#5b9bd5 [3204]" strokeweight=".5pt">
                 <v:stroke endarrow="block" joinstyle="miter"/>
               </v:shape>
             </w:pict>
@@ -101,7 +101,7 @@
         <mc:AlternateContent>
           <mc:Choice Requires="wps">
             <w:drawing>
-              <wp:anchor distT="0" distB="0" distL="114300" distR="114300" simplePos="0" relativeHeight="251660288" behindDoc="0" locked="0" layoutInCell="1" allowOverlap="1">
+              <wp:anchor distT="0" distB="0" distL="114300" distR="114300" simplePos="0" relativeHeight="251659264" behindDoc="0" locked="0" layoutInCell="1" allowOverlap="1">
                 <wp:simplePos x="0" y="0"/>
                 <wp:positionH relativeFrom="column">
                   <wp:posOffset>1511300</wp:posOffset>
@@ -153,7 +153,7 @@
           </mc:Choice>
           <mc:Fallback>
             <w:pict>
-              <v:shape w14:anchorId="78B33729" id="直接箭头连接符 2" o:spid="_x0000_s1026" type="#_x0000_t32" style="position:absolute;left:0;text-align:left;margin-left:119pt;margin-top:11.45pt;width:2pt;height:8.5pt;flip:x;z-index:251660288;visibility:visible;mso-wrap-style:square;mso-wrap-distance-left:9pt;mso-wrap-distance-top:0;mso-wrap-distance-right:9pt;mso-wrap-distance-bottom:0;mso-position-horizontal:absolute;mso-position-horizontal-relative:text;mso-position-vertical:absolute;mso-position-vertical-relative:text" o:gfxdata="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" strokecolor="#5b9bd5 [3204]" strokeweight=".5pt">
+              <v:shape w14:anchorId="2EBFE5F4" id="直接箭头连接符 2" o:spid="_x0000_s1026" type="#_x0000_t32" style="position:absolute;left:0;text-align:left;margin-left:119pt;margin-top:11.45pt;width:2pt;height:8.5pt;flip:x;z-index:251659264;visibility:visible;mso-wrap-style:square;mso-wrap-distance-left:9pt;mso-wrap-distance-top:0;mso-wrap-distance-right:9pt;mso-wrap-distance-bottom:0;mso-position-horizontal:absolute;mso-position-horizontal-relative:text;mso-position-vertical:absolute;mso-position-vertical-relative:text" o:gfxdata="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" strokecolor="#5b9bd5 [3204]" strokeweight=".5pt">
                 <v:stroke endarrow="block" joinstyle="miter"/>
               </v:shape>
             </w:pict>
@@ -168,7 +168,7 @@
         <mc:AlternateContent>
           <mc:Choice Requires="wps">
             <w:drawing>
-              <wp:anchor distT="0" distB="0" distL="114300" distR="114300" simplePos="0" relativeHeight="251659264" behindDoc="0" locked="0" layoutInCell="1" allowOverlap="1">
+              <wp:anchor distT="0" distB="0" distL="114300" distR="114300" simplePos="0" relativeHeight="251658240" behindDoc="0" locked="0" layoutInCell="1" allowOverlap="1">
                 <wp:simplePos x="0" y="0"/>
                 <wp:positionH relativeFrom="column">
                   <wp:posOffset>768350</wp:posOffset>
@@ -220,7 +220,7 @@
           </mc:Choice>
           <mc:Fallback>
             <w:pict>
-              <v:shape w14:anchorId="5E25265E" id="直接箭头连接符 1" o:spid="_x0000_s1026" type="#_x0000_t32" style="position:absolute;left:0;text-align:left;margin-left:60.5pt;margin-top:12.45pt;width:27pt;height:5.5pt;flip:x;z-index:251659264;visibility:visible;mso-wrap-style:square;mso-wrap-distance-left:9pt;mso-wrap-distance-top:0;mso-wrap-distance-right:9pt;mso-wrap-distance-bottom:0;mso-position-horizontal:absolute;mso-position-horizontal-relative:text;mso-position-vertical:absolute;mso-position-vertical-relative:text" o:gfxdata="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" strokecolor="#5b9bd5 [3204]" strokeweight=".5pt">
+              <v:shape w14:anchorId="72B30B11" id="直接箭头连接符 1" o:spid="_x0000_s1026" type="#_x0000_t32" style="position:absolute;left:0;text-align:left;margin-left:60.5pt;margin-top:12.45pt;width:27pt;height:5.5pt;flip:x;z-index:251658240;visibility:visible;mso-wrap-style:square;mso-wrap-distance-left:9pt;mso-wrap-distance-top:0;mso-wrap-distance-right:9pt;mso-wrap-distance-bottom:0;mso-position-horizontal:absolute;mso-position-horizontal-relative:text;mso-position-vertical:absolute;mso-position-vertical-relative:text" o:gfxdata="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" strokecolor="#5b9bd5 [3204]" strokeweight=".5pt">
                 <v:stroke endarrow="block" joinstyle="miter"/>
               </v:shape>
             </w:pict>
@@ -251,9 +251,12 @@
         <w:pStyle w:val="a3"/>
         <w:ind w:left="530" w:firstLineChars="0" w:firstLine="0"/>
       </w:pPr>
-      <w:proofErr w:type="spellStart"/>
+      <w:proofErr w:type="gramStart"/>
       <w:r>
         <w:t>Son</w:t>
+      </w:r>
+      <w:r>
+        <w:t>1</w:t>
       </w:r>
       <w:r>
         <w:rPr>
@@ -265,41 +268,52 @@
       <w:r>
         <w:t>father</w:t>
       </w:r>
-      <w:proofErr w:type="spellEnd"/>
       <w:r>
         <w:rPr>
           <w:b/>
           <w:color w:val="FF0000"/>
         </w:rPr>
-        <w:t>{</w:t>
-      </w:r>
-      <w:r>
-        <w:t>styleName1</w:t>
-      </w:r>
-      <w:proofErr w:type="gramStart"/>
+        <w:t>,</w:t>
+      </w:r>
+      <w:r>
+        <w:t>Son2.father</w:t>
+      </w:r>
+      <w:proofErr w:type="gramEnd"/>
+      <w:r>
+        <w:t>2</w:t>
+      </w:r>
       <w:r>
         <w:rPr>
           <w:b/>
           <w:color w:val="FF0000"/>
         </w:rPr>
-        <w:t>:</w:t>
+        <w:t>{</w:t>
+      </w:r>
+      <w:r>
+        <w:t>styleName1</w:t>
       </w:r>
       <w:r>
         <w:rPr>
           <w:b/>
           <w:color w:val="FF0000"/>
         </w:rPr>
-        <w:t>”</w:t>
-      </w:r>
-      <w:r>
-        <w:t>style</w:t>
-      </w:r>
-      <w:proofErr w:type="gramEnd"/>
+        <w:t>:</w:t>
+      </w:r>
       <w:r>
         <w:rPr>
           <w:b/>
           <w:color w:val="FF0000"/>
         </w:rPr>
+        <w:t>”</w:t>
+      </w:r>
+      <w:r>
+        <w:t>style</w:t>
+      </w:r>
+      <w:r>
+        <w:rPr>
+          <w:b/>
+          <w:color w:val="FF0000"/>
+        </w:rPr>
         <w:t>”;</w:t>
       </w:r>
     </w:p>
@@ -320,73 +334,359 @@
         </w:rPr>
         <w:t>}</w:t>
       </w:r>
+    </w:p>
+    <w:p>
+      <w:pPr>
+        <w:pStyle w:val="a3"/>
+        <w:ind w:left="530" w:firstLineChars="0" w:firstLine="0"/>
+      </w:pPr>
+      <w:r>
+        <w:rPr>
+          <w:rFonts w:hint="eastAsia"/>
+        </w:rPr>
+        <w:t>.操作符</w:t>
+      </w:r>
+    </w:p>
+    <w:p>
+      <w:pPr>
+        <w:pStyle w:val="a3"/>
+        <w:ind w:left="530" w:firstLineChars="0" w:firstLine="0"/>
+        <w:rPr>
+          <w:rFonts w:hint="eastAsia"/>
+        </w:rPr>
+      </w:pPr>
+      <w:r>
+        <w:rPr>
+          <w:rFonts w:hint="eastAsia"/>
+        </w:rPr>
+        <w:t>逗号</w:t>
+      </w:r>
+    </w:p>
+    <w:p>
+      <w:pPr>
+        <w:pStyle w:val="a3"/>
+        <w:ind w:left="530" w:firstLineChars="0" w:firstLine="0"/>
+      </w:pPr>
+      <w:r>
+        <w:rPr>
+          <w:rFonts w:hint="eastAsia"/>
+        </w:rPr>
+        <w:t>大括号</w:t>
+      </w:r>
+    </w:p>
+    <w:p>
+      <w:pPr>
+        <w:pStyle w:val="a3"/>
+        <w:ind w:left="530" w:firstLineChars="0" w:firstLine="0"/>
+        <w:rPr>
+          <w:rFonts w:hint="eastAsia"/>
+        </w:rPr>
+      </w:pPr>
+      <w:r>
+        <w:rPr>
+          <w:rFonts w:hint="eastAsia"/>
+        </w:rPr>
+        <w:t>冒号</w:t>
+      </w:r>
+    </w:p>
+    <w:p>
+      <w:pPr>
+        <w:pStyle w:val="a3"/>
+        <w:ind w:left="530" w:firstLineChars="0" w:firstLine="0"/>
+      </w:pPr>
+      <w:r>
+        <w:rPr>
+          <w:rFonts w:hint="eastAsia"/>
+        </w:rPr>
+        <w:t>引号</w:t>
+      </w:r>
+    </w:p>
+    <w:p>
+      <w:pPr>
+        <w:pStyle w:val="a3"/>
+        <w:ind w:left="530" w:firstLineChars="0" w:firstLine="0"/>
+      </w:pPr>
+      <w:r>
+        <w:rPr>
+          <w:rFonts w:hint="eastAsia"/>
+        </w:rPr>
+        <w:t>分号</w:t>
+      </w:r>
+    </w:p>
+    <w:p>
+      <w:pPr>
+        <w:pStyle w:val="a3"/>
+        <w:numPr>
+          <w:ilvl w:val="0"/>
+          <w:numId w:val="1"/>
+        </w:numPr>
+        <w:ind w:firstLineChars="0"/>
+      </w:pPr>
+      <w:r>
+        <w:rPr>
+          <w:rFonts w:hint="eastAsia"/>
+        </w:rPr>
+        <w:t>盒模型（box）</w:t>
+      </w:r>
+    </w:p>
+    <w:p>
+      <w:pPr>
+        <w:pStyle w:val="a3"/>
+        <w:ind w:left="530" w:firstLineChars="0" w:firstLine="0"/>
+      </w:pPr>
+      <w:r>
+        <w:rPr>
+          <w:rFonts w:hint="eastAsia"/>
+        </w:rPr>
+        <w:t>内容区（content</w:t>
+      </w:r>
+      <w:r>
+        <w:t xml:space="preserve"> </w:t>
+      </w:r>
+      <w:r>
+        <w:rPr>
+          <w:rFonts w:hint="eastAsia"/>
+        </w:rPr>
+        <w:t>area）、内边距</w:t>
+      </w:r>
+      <w:r>
+        <w:rPr>
+          <w:rFonts w:hint="eastAsia"/>
+        </w:rPr>
+        <w:t>（padding）、边框（border）、外边距（margin）</w:t>
+      </w:r>
+    </w:p>
+    <w:p>
+      <w:r>
+        <w:rPr>
+          <w:rFonts w:hint="eastAsia"/>
+        </w:rPr>
+        <w:t xml:space="preserve">    </w:t>
+      </w:r>
+    </w:p>
+    <w:p/>
+    <w:p>
+      <w:r>
+        <w:rPr>
+          <w:rFonts w:hint="eastAsia"/>
+          <w:noProof/>
+        </w:rPr>
+        <mc:AlternateContent>
+          <mc:Choice Requires="wps">
+            <w:drawing>
+              <wp:anchor distT="0" distB="0" distL="114300" distR="114300" simplePos="0" relativeHeight="251659775" behindDoc="0" locked="0" layoutInCell="1" allowOverlap="1">
+                <wp:simplePos x="0" y="0"/>
+                <wp:positionH relativeFrom="column">
+                  <wp:posOffset>933450</wp:posOffset>
+                </wp:positionH>
+                <wp:positionV relativeFrom="paragraph">
+                  <wp:posOffset>122555</wp:posOffset>
+                </wp:positionV>
+                <wp:extent cx="3632200" cy="2400300"/>
+                <wp:effectExtent l="0" t="0" r="25400" b="19050"/>
+                <wp:wrapNone/>
+                <wp:docPr id="12" name="矩形 12"/>
+                <wp:cNvGraphicFramePr/>
+                <a:graphic xmlns:a="http://schemas.openxmlformats.org/drawingml/2006/main">
+                  <a:graphicData uri="http://schemas.microsoft.com/office/word/2010/wordprocessingShape">
+                    <wps:wsp>
+                      <wps:cNvSpPr/>
+                      <wps:spPr>
+                        <a:xfrm>
+                          <a:off x="0" y="0"/>
+                          <a:ext cx="3632200" cy="2400300"/>
+                        </a:xfrm>
+                        <a:prstGeom prst="rect">
+                          <a:avLst/>
+                        </a:prstGeom>
+                      </wps:spPr>
+                      <wps:style>
+                        <a:lnRef idx="3">
+                          <a:schemeClr val="lt1"/>
+                        </a:lnRef>
+                        <a:fillRef idx="1">
+                          <a:schemeClr val="accent3"/>
+                        </a:fillRef>
+                        <a:effectRef idx="1">
+                          <a:schemeClr val="accent3"/>
+                        </a:effectRef>
+                        <a:fontRef idx="minor">
+                          <a:schemeClr val="lt1"/>
+                        </a:fontRef>
+                      </wps:style>
+                      <wps:bodyPr rot="0" spcFirstLastPara="0" vertOverflow="overflow" horzOverflow="overflow" vert="horz" wrap="square" lIns="91440" tIns="45720" rIns="91440" bIns="45720" numCol="1" spcCol="0" rtlCol="0" fromWordArt="0" anchor="ctr" anchorCtr="0" forceAA="0" compatLnSpc="1">
+                        <a:prstTxWarp prst="textNoShape">
+                          <a:avLst/>
+                        </a:prstTxWarp>
+                        <a:noAutofit/>
+                      </wps:bodyPr>
+                    </wps:wsp>
+                  </a:graphicData>
+                </a:graphic>
+              </wp:anchor>
+            </w:drawing>
+          </mc:Choice>
+          <mc:Fallback>
+            <w:pict>
+              <v:rect w14:anchorId="246EB0C5" id="矩形 12" o:spid="_x0000_s1026" style="position:absolute;left:0;text-align:left;margin-left:73.5pt;margin-top:9.65pt;width:286pt;height:189pt;z-index:251659775;visibility:visible;mso-wrap-style:square;mso-wrap-distance-left:9pt;mso-wrap-distance-top:0;mso-wrap-distance-right:9pt;mso-wrap-distance-bottom:0;mso-position-horizontal:absolute;mso-position-horizontal-relative:text;mso-position-vertical:absolute;mso-position-vertical-relative:text;v-text-anchor:middle" o:gfxdata="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" fillcolor="#a5a5a5 [3206]" strokecolor="white [3201]" strokeweight="1.5pt"/>
+            </w:pict>
+          </mc:Fallback>
+        </mc:AlternateContent>
+      </w:r>
+    </w:p>
+    <w:p/>
+    <w:p>
+      <w:r>
+        <w:rPr>
+          <w:rFonts w:hint="eastAsia"/>
+          <w:noProof/>
+        </w:rPr>
+        <mc:AlternateContent>
+          <mc:Choice Requires="wpg">
+            <w:drawing>
+              <wp:anchor distT="0" distB="0" distL="114300" distR="114300" simplePos="0" relativeHeight="251662336" behindDoc="0" locked="0" layoutInCell="1" allowOverlap="1" wp14:anchorId="22F12FF6" wp14:editId="19C9AF76">
+                <wp:simplePos x="0" y="0"/>
+                <wp:positionH relativeFrom="column">
+                  <wp:posOffset>1346200</wp:posOffset>
+                </wp:positionH>
+                <wp:positionV relativeFrom="page">
+                  <wp:posOffset>4806950</wp:posOffset>
+                </wp:positionV>
+                <wp:extent cx="2609850" cy="1708150"/>
+                <wp:effectExtent l="0" t="0" r="19050" b="25400"/>
+                <wp:wrapNone/>
+                <wp:docPr id="10" name="组合 10"/>
+                <wp:cNvGraphicFramePr/>
+                <a:graphic xmlns:a="http://schemas.openxmlformats.org/drawingml/2006/main">
+                  <a:graphicData uri="http://schemas.microsoft.com/office/word/2010/wordprocessingGroup">
+                    <wpg:wgp>
+                      <wpg:cNvGrpSpPr/>
+                      <wpg:grpSpPr>
+                        <a:xfrm>
+                          <a:off x="0" y="0"/>
+                          <a:ext cx="2609850" cy="1708150"/>
+                          <a:chOff x="0" y="0"/>
+                          <a:chExt cx="2609850" cy="1708150"/>
+                        </a:xfrm>
+                      </wpg:grpSpPr>
+                      <wps:wsp>
+                        <wps:cNvPr id="5" name="矩形 5"/>
+                        <wps:cNvSpPr/>
+                        <wps:spPr>
+                          <a:xfrm>
+                            <a:off x="0" y="0"/>
+                            <a:ext cx="2609850" cy="1708150"/>
+                          </a:xfrm>
+                          <a:prstGeom prst="rect">
+                            <a:avLst/>
+                          </a:prstGeom>
+                          <a:ln/>
+                        </wps:spPr>
+                        <wps:style>
+                          <a:lnRef idx="3">
+                            <a:schemeClr val="lt1"/>
+                          </a:lnRef>
+                          <a:fillRef idx="1">
+                            <a:schemeClr val="accent2"/>
+                          </a:fillRef>
+                          <a:effectRef idx="1">
+                            <a:schemeClr val="accent2"/>
+                          </a:effectRef>
+                          <a:fontRef idx="minor">
+                            <a:schemeClr val="lt1"/>
+                          </a:fontRef>
+                        </wps:style>
+                        <wps:bodyPr rot="0" spcFirstLastPara="0" vertOverflow="overflow" horzOverflow="overflow" vert="horz" wrap="square" lIns="91440" tIns="45720" rIns="91440" bIns="45720" numCol="1" spcCol="0" rtlCol="0" fromWordArt="0" anchor="ctr" anchorCtr="0" forceAA="0" compatLnSpc="1">
+                          <a:prstTxWarp prst="textNoShape">
+                            <a:avLst/>
+                          </a:prstTxWarp>
+                          <a:noAutofit/>
+                        </wps:bodyPr>
+                      </wps:wsp>
+                      <wps:wsp>
+                        <wps:cNvPr id="4" name="矩形 4"/>
+                        <wps:cNvSpPr/>
+                        <wps:spPr>
+                          <a:xfrm>
+                            <a:off x="412750" y="349250"/>
+                            <a:ext cx="1797050" cy="1009650"/>
+                          </a:xfrm>
+                          <a:prstGeom prst="rect">
+                            <a:avLst/>
+                          </a:prstGeom>
+                          <a:ln/>
+                        </wps:spPr>
+                        <wps:style>
+                          <a:lnRef idx="3">
+                            <a:schemeClr val="lt1"/>
+                          </a:lnRef>
+                          <a:fillRef idx="1">
+                            <a:schemeClr val="accent6"/>
+                          </a:fillRef>
+                          <a:effectRef idx="1">
+                            <a:schemeClr val="accent6"/>
+                          </a:effectRef>
+                          <a:fontRef idx="minor">
+                            <a:schemeClr val="lt1"/>
+                          </a:fontRef>
+                        </wps:style>
+                        <wps:bodyPr rot="0" spcFirstLastPara="0" vertOverflow="overflow" horzOverflow="overflow" vert="horz" wrap="square" lIns="91440" tIns="45720" rIns="91440" bIns="45720" numCol="1" spcCol="0" rtlCol="0" fromWordArt="0" anchor="ctr" anchorCtr="0" forceAA="0" compatLnSpc="1">
+                          <a:prstTxWarp prst="textNoShape">
+                            <a:avLst/>
+                          </a:prstTxWarp>
+                          <a:noAutofit/>
+                        </wps:bodyPr>
+                      </wps:wsp>
+                    </wpg:wgp>
+                  </a:graphicData>
+                </a:graphic>
+              </wp:anchor>
+            </w:drawing>
+          </mc:Choice>
+          <mc:Fallback>
+            <w:pict>
+              <v:group w14:anchorId="2D4B1D0B" id="组合 10" o:spid="_x0000_s1026" style="position:absolute;left:0;text-align:left;margin-left:106pt;margin-top:378.5pt;width:205.5pt;height:134.5pt;z-index:251662336;mso-position-vertical-relative:page" coordsize="26098,17081" o:gfxdata="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">
+                <v:rect id="矩形 5" o:spid="_x0000_s1027" style="position:absolute;width:26098;height:17081;visibility:visible;mso-wrap-style:square;v-text-anchor:middle" o:gfxdata="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" fillcolor="#ed7d31 [3205]" strokecolor="white [3201]" strokeweight="1.5pt"/>
+                <v:rect id="矩形 4" o:spid="_x0000_s1028" style="position:absolute;left:4127;top:3492;width:17971;height:10097;visibility:visible;mso-wrap-style:square;v-text-anchor:middle" o:gfxdata="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" fillcolor="#70ad47 [3209]" strokecolor="white [3201]" strokeweight="1.5pt"/>
+                <w10:wrap anchory="page"/>
+              </v:group>
+            </w:pict>
+          </mc:Fallback>
+        </mc:AlternateContent>
+      </w:r>
+    </w:p>
+    <w:p/>
+    <w:p/>
+    <w:p>
+      <w:pPr>
+        <w:rPr>
+          <w:rFonts w:hint="eastAsia"/>
+        </w:rPr>
+      </w:pPr>
+      <w:r>
+        <w:rPr>
+          <w:rFonts w:hint="eastAsia"/>
+        </w:rPr>
+        <w:t>页面边距</w:t>
+      </w:r>
       <w:bookmarkStart w:id="0" w:name="_GoBack"/>
       <w:bookmarkEnd w:id="0"/>
     </w:p>
-    <w:p>
-      <w:pPr>
-        <w:pStyle w:val="a3"/>
-        <w:ind w:left="530" w:firstLineChars="0" w:firstLine="0"/>
-      </w:pPr>
-      <w:r>
-        <w:rPr>
-          <w:rFonts w:hint="eastAsia"/>
-        </w:rPr>
-        <w:t>.操作符</w:t>
-      </w:r>
-    </w:p>
-    <w:p>
-      <w:pPr>
-        <w:pStyle w:val="a3"/>
-        <w:ind w:left="530" w:firstLineChars="0" w:firstLine="0"/>
-      </w:pPr>
-      <w:r>
-        <w:rPr>
-          <w:rFonts w:hint="eastAsia"/>
-        </w:rPr>
-        <w:t>大括号</w:t>
-      </w:r>
-    </w:p>
-    <w:p>
-      <w:pPr>
-        <w:pStyle w:val="a3"/>
-        <w:ind w:left="530" w:firstLineChars="0" w:firstLine="0"/>
-        <w:rPr>
-          <w:rFonts w:hint="eastAsia"/>
-        </w:rPr>
-      </w:pPr>
-      <w:r>
-        <w:rPr>
-          <w:rFonts w:hint="eastAsia"/>
-        </w:rPr>
-        <w:t>冒号</w:t>
-      </w:r>
-    </w:p>
-    <w:p>
-      <w:pPr>
-        <w:pStyle w:val="a3"/>
-        <w:ind w:left="530" w:firstLineChars="0" w:firstLine="0"/>
-      </w:pPr>
-      <w:r>
-        <w:rPr>
-          <w:rFonts w:hint="eastAsia"/>
-        </w:rPr>
-        <w:t>引号</w:t>
-      </w:r>
-    </w:p>
-    <w:p>
-      <w:pPr>
-        <w:pStyle w:val="a3"/>
-        <w:ind w:left="530" w:firstLineChars="0" w:firstLine="0"/>
-        <w:rPr>
-          <w:rFonts w:hint="eastAsia"/>
-        </w:rPr>
-      </w:pPr>
-      <w:r>
-        <w:rPr>
-          <w:rFonts w:hint="eastAsia"/>
-        </w:rPr>
-        <w:t>分号</w:t>
+    <w:p/>
+    <w:p/>
+    <w:p/>
+    <w:p>
+      <w:pPr>
+        <w:ind w:firstLineChars="1600" w:firstLine="3360"/>
+        <w:rPr>
+          <w:rFonts w:hint="eastAsia"/>
+        </w:rPr>
+      </w:pPr>
+      <w:r>
+        <w:rPr>
+          <w:rFonts w:hint="eastAsia"/>
+        </w:rPr>
+        <w:t xml:space="preserve">页面边缘 </w:t>
       </w:r>
     </w:p>
     <w:sectPr>
